--- a/storage/app/format/surat-pernyataan.docx
+++ b/storage/app/format/surat-pernyataan.docx
@@ -37,6 +37,17 @@
           <w:szCs w:val="24"/>
         </w:rPr>
       </w:pPr>
+      <w:r>
+        <w:rPr>
+          <w:rFonts w:ascii="Times New Roman" w:hAnsi="Times New Roman" w:cs="Times New Roman"/>
+          <w:b/>
+          <w:noProof/>
+          <w:sz w:val="24"/>
+          <w:szCs w:val="24"/>
+          <w:lang w:val="en-AU"/>
+        </w:rPr>
+        <w:t xml:space="preserve">No. </w:t>
+      </w:r>
       <w:r>
         <w:rPr>
           <w:rFonts w:ascii="Times New Roman" w:hAnsi="Times New Roman" w:cs="Times New Roman"/>

--- a/storage/app/format/surat-pernyataan.docx
+++ b/storage/app/format/surat-pernyataan.docx
@@ -46,7 +46,7 @@
           <w:szCs w:val="24"/>
           <w:lang w:val="en-AU"/>
         </w:rPr>
-        <w:t xml:space="preserve">No. </w:t>
+        <w:t>No</w:t>
       </w:r>
       <w:r>
         <w:rPr>
@@ -57,6 +57,28 @@
           <w:szCs w:val="24"/>
           <w:lang w:val="en-AU"/>
         </w:rPr>
+        <w:t>mor :</w:t>
+      </w:r>
+      <w:r>
+        <w:rPr>
+          <w:rFonts w:ascii="Times New Roman" w:hAnsi="Times New Roman" w:cs="Times New Roman"/>
+          <w:b/>
+          <w:noProof/>
+          <w:sz w:val="24"/>
+          <w:szCs w:val="24"/>
+          <w:lang w:val="en-AU"/>
+        </w:rPr>
+        <w:t xml:space="preserve"> </w:t>
+      </w:r>
+      <w:r>
+        <w:rPr>
+          <w:rFonts w:ascii="Times New Roman" w:hAnsi="Times New Roman" w:cs="Times New Roman"/>
+          <w:b/>
+          <w:noProof/>
+          <w:sz w:val="24"/>
+          <w:szCs w:val="24"/>
+          <w:lang w:val="en-AU"/>
+        </w:rPr>
         <w:t>${no_surat}</w:t>
       </w:r>
     </w:p>
@@ -146,61 +168,7 @@
           <w:sz w:val="24"/>
           <w:szCs w:val="24"/>
         </w:rPr>
-        <w:t xml:space="preserve">Yang </w:t>
-      </w:r>
-      <w:proofErr w:type="spellStart"/>
-      <w:r>
-        <w:rPr>
-          <w:rFonts w:ascii="Times New Roman" w:hAnsi="Times New Roman" w:cs="Times New Roman"/>
-          <w:sz w:val="24"/>
-          <w:szCs w:val="24"/>
-        </w:rPr>
-        <w:t>bertandatangan</w:t>
-      </w:r>
-      <w:proofErr w:type="spellEnd"/>
-      <w:r>
-        <w:rPr>
-          <w:rFonts w:ascii="Times New Roman" w:hAnsi="Times New Roman" w:cs="Times New Roman"/>
-          <w:sz w:val="24"/>
-          <w:szCs w:val="24"/>
-        </w:rPr>
-        <w:t xml:space="preserve"> di </w:t>
-      </w:r>
-      <w:proofErr w:type="spellStart"/>
-      <w:r>
-        <w:rPr>
-          <w:rFonts w:ascii="Times New Roman" w:hAnsi="Times New Roman" w:cs="Times New Roman"/>
-          <w:sz w:val="24"/>
-          <w:szCs w:val="24"/>
-        </w:rPr>
-        <w:t>bawah</w:t>
-      </w:r>
-      <w:proofErr w:type="spellEnd"/>
-      <w:r>
-        <w:rPr>
-          <w:rFonts w:ascii="Times New Roman" w:hAnsi="Times New Roman" w:cs="Times New Roman"/>
-          <w:sz w:val="24"/>
-          <w:szCs w:val="24"/>
-        </w:rPr>
-        <w:t xml:space="preserve"> </w:t>
-      </w:r>
-      <w:proofErr w:type="spellStart"/>
-      <w:r>
-        <w:rPr>
-          <w:rFonts w:ascii="Times New Roman" w:hAnsi="Times New Roman" w:cs="Times New Roman"/>
-          <w:sz w:val="24"/>
-          <w:szCs w:val="24"/>
-        </w:rPr>
-        <w:t>ini</w:t>
-      </w:r>
-      <w:proofErr w:type="spellEnd"/>
-      <w:r>
-        <w:rPr>
-          <w:rFonts w:ascii="Times New Roman" w:hAnsi="Times New Roman" w:cs="Times New Roman"/>
-          <w:sz w:val="24"/>
-          <w:szCs w:val="24"/>
-        </w:rPr>
-        <w:t>:</w:t>
+        <w:t>Yang bertandatangan di bawah ini:</w:t>
       </w:r>
     </w:p>
     <w:p>
@@ -274,42 +242,7 @@
           <w:szCs w:val="24"/>
         </w:rPr>
         <w:tab/>
-      </w:r>
-      <w:proofErr w:type="spellStart"/>
-      <w:r>
-        <w:rPr>
-          <w:rFonts w:ascii="Times New Roman" w:hAnsi="Times New Roman" w:cs="Times New Roman"/>
-          <w:sz w:val="24"/>
-          <w:szCs w:val="24"/>
-        </w:rPr>
-        <w:t>Tempat</w:t>
-      </w:r>
-      <w:proofErr w:type="spellEnd"/>
-      <w:r>
-        <w:rPr>
-          <w:rFonts w:ascii="Times New Roman" w:hAnsi="Times New Roman" w:cs="Times New Roman"/>
-          <w:sz w:val="24"/>
-          <w:szCs w:val="24"/>
-        </w:rPr>
-        <w:t>/</w:t>
-      </w:r>
-      <w:proofErr w:type="spellStart"/>
-      <w:r>
-        <w:rPr>
-          <w:rFonts w:ascii="Times New Roman" w:hAnsi="Times New Roman" w:cs="Times New Roman"/>
-          <w:sz w:val="24"/>
-          <w:szCs w:val="24"/>
-        </w:rPr>
-        <w:t>Tgl</w:t>
-      </w:r>
-      <w:proofErr w:type="spellEnd"/>
-      <w:r>
-        <w:rPr>
-          <w:rFonts w:ascii="Times New Roman" w:hAnsi="Times New Roman" w:cs="Times New Roman"/>
-          <w:sz w:val="24"/>
-          <w:szCs w:val="24"/>
-        </w:rPr>
-        <w:t xml:space="preserve"> Lahir</w:t>
+        <w:t>Tempat/Tgl Lahir</w:t>
       </w:r>
       <w:r>
         <w:rPr>
@@ -459,131 +392,13 @@
           <w:shd w:val="clear" w:color="auto" w:fill="FFFFFF"/>
         </w:rPr>
       </w:pPr>
-      <w:proofErr w:type="spellStart"/>
-      <w:r>
-        <w:rPr>
-          <w:rFonts w:ascii="Times New Roman" w:hAnsi="Times New Roman" w:cs="Times New Roman"/>
-          <w:sz w:val="24"/>
-          <w:szCs w:val="24"/>
-        </w:rPr>
-        <w:t>Dalam</w:t>
-      </w:r>
-      <w:proofErr w:type="spellEnd"/>
-      <w:r>
-        <w:rPr>
-          <w:rFonts w:ascii="Times New Roman" w:hAnsi="Times New Roman" w:cs="Times New Roman"/>
-          <w:sz w:val="24"/>
-          <w:szCs w:val="24"/>
-        </w:rPr>
-        <w:t xml:space="preserve"> </w:t>
-      </w:r>
-      <w:proofErr w:type="spellStart"/>
-      <w:r>
-        <w:rPr>
-          <w:rFonts w:ascii="Times New Roman" w:hAnsi="Times New Roman" w:cs="Times New Roman"/>
-          <w:sz w:val="24"/>
-          <w:szCs w:val="24"/>
-        </w:rPr>
-        <w:t>hal</w:t>
-      </w:r>
-      <w:proofErr w:type="spellEnd"/>
-      <w:r>
-        <w:rPr>
-          <w:rFonts w:ascii="Times New Roman" w:hAnsi="Times New Roman" w:cs="Times New Roman"/>
-          <w:sz w:val="24"/>
-          <w:szCs w:val="24"/>
-        </w:rPr>
-        <w:t xml:space="preserve"> </w:t>
-      </w:r>
-      <w:proofErr w:type="spellStart"/>
-      <w:r>
-        <w:rPr>
-          <w:rFonts w:ascii="Times New Roman" w:hAnsi="Times New Roman" w:cs="Times New Roman"/>
-          <w:sz w:val="24"/>
-          <w:szCs w:val="24"/>
-        </w:rPr>
-        <w:t>ini</w:t>
-      </w:r>
-      <w:proofErr w:type="spellEnd"/>
-      <w:r>
-        <w:rPr>
-          <w:rFonts w:ascii="Times New Roman" w:hAnsi="Times New Roman" w:cs="Times New Roman"/>
-          <w:sz w:val="24"/>
-          <w:szCs w:val="24"/>
-        </w:rPr>
-        <w:t xml:space="preserve"> </w:t>
-      </w:r>
-      <w:proofErr w:type="spellStart"/>
-      <w:r>
-        <w:rPr>
-          <w:rFonts w:ascii="Times New Roman" w:hAnsi="Times New Roman" w:cs="Times New Roman"/>
-          <w:sz w:val="24"/>
-          <w:szCs w:val="24"/>
-        </w:rPr>
-        <w:t>bertindak</w:t>
-      </w:r>
-      <w:proofErr w:type="spellEnd"/>
-      <w:r>
-        <w:rPr>
-          <w:rFonts w:ascii="Times New Roman" w:hAnsi="Times New Roman" w:cs="Times New Roman"/>
-          <w:sz w:val="24"/>
-          <w:szCs w:val="24"/>
-        </w:rPr>
-        <w:t xml:space="preserve"> </w:t>
-      </w:r>
-      <w:proofErr w:type="spellStart"/>
-      <w:r>
-        <w:rPr>
-          <w:rFonts w:ascii="Times New Roman" w:hAnsi="Times New Roman" w:cs="Times New Roman"/>
-          <w:sz w:val="24"/>
-          <w:szCs w:val="24"/>
-        </w:rPr>
-        <w:t>untuk</w:t>
-      </w:r>
-      <w:proofErr w:type="spellEnd"/>
-      <w:r>
-        <w:rPr>
-          <w:rFonts w:ascii="Times New Roman" w:hAnsi="Times New Roman" w:cs="Times New Roman"/>
-          <w:sz w:val="24"/>
-          <w:szCs w:val="24"/>
-        </w:rPr>
-        <w:t xml:space="preserve"> dan </w:t>
-      </w:r>
-      <w:proofErr w:type="spellStart"/>
-      <w:r>
-        <w:rPr>
-          <w:rFonts w:ascii="Times New Roman" w:hAnsi="Times New Roman" w:cs="Times New Roman"/>
-          <w:sz w:val="24"/>
-          <w:szCs w:val="24"/>
-        </w:rPr>
-        <w:t>atas</w:t>
-      </w:r>
-      <w:proofErr w:type="spellEnd"/>
-      <w:r>
-        <w:rPr>
-          <w:rFonts w:ascii="Times New Roman" w:hAnsi="Times New Roman" w:cs="Times New Roman"/>
-          <w:sz w:val="24"/>
-          <w:szCs w:val="24"/>
-        </w:rPr>
-        <w:t xml:space="preserve"> </w:t>
-      </w:r>
-      <w:proofErr w:type="spellStart"/>
-      <w:r>
-        <w:rPr>
-          <w:rFonts w:ascii="Times New Roman" w:hAnsi="Times New Roman" w:cs="Times New Roman"/>
-          <w:sz w:val="24"/>
-          <w:szCs w:val="24"/>
-        </w:rPr>
-        <w:t>nama</w:t>
-      </w:r>
-      <w:proofErr w:type="spellEnd"/>
-      <w:r>
-        <w:rPr>
-          <w:rFonts w:ascii="Times New Roman" w:hAnsi="Times New Roman" w:cs="Times New Roman"/>
-          <w:sz w:val="24"/>
-          <w:szCs w:val="24"/>
-        </w:rPr>
-        <w:t xml:space="preserve"> </w:t>
+      <w:r>
+        <w:rPr>
+          <w:rFonts w:ascii="Times New Roman" w:hAnsi="Times New Roman" w:cs="Times New Roman"/>
+          <w:sz w:val="24"/>
+          <w:szCs w:val="24"/>
+        </w:rPr>
+        <w:t xml:space="preserve">Dalam hal ini bertindak untuk dan atas nama </w:t>
       </w:r>
       <w:r>
         <w:rPr>
@@ -600,25 +415,7 @@
           <w:sz w:val="24"/>
           <w:szCs w:val="24"/>
         </w:rPr>
-        <w:t xml:space="preserve">, </w:t>
-      </w:r>
-      <w:proofErr w:type="spellStart"/>
-      <w:r>
-        <w:rPr>
-          <w:rFonts w:ascii="Times New Roman" w:hAnsi="Times New Roman" w:cs="Times New Roman"/>
-          <w:sz w:val="24"/>
-          <w:szCs w:val="24"/>
-        </w:rPr>
-        <w:t>sebagai</w:t>
-      </w:r>
-      <w:proofErr w:type="spellEnd"/>
-      <w:r>
-        <w:rPr>
-          <w:rFonts w:ascii="Times New Roman" w:hAnsi="Times New Roman" w:cs="Times New Roman"/>
-          <w:sz w:val="24"/>
-          <w:szCs w:val="24"/>
-        </w:rPr>
-        <w:t xml:space="preserve"> </w:t>
+        <w:t xml:space="preserve">, sebagai </w:t>
       </w:r>
       <w:r>
         <w:rPr>
@@ -635,43 +432,7 @@
           <w:sz w:val="24"/>
           <w:szCs w:val="24"/>
         </w:rPr>
-        <w:t xml:space="preserve">, </w:t>
-      </w:r>
-      <w:proofErr w:type="spellStart"/>
-      <w:r>
-        <w:rPr>
-          <w:rFonts w:ascii="Times New Roman" w:hAnsi="Times New Roman" w:cs="Times New Roman"/>
-          <w:sz w:val="24"/>
-          <w:szCs w:val="24"/>
-        </w:rPr>
-        <w:t>sebuah</w:t>
-      </w:r>
-      <w:proofErr w:type="spellEnd"/>
-      <w:r>
-        <w:rPr>
-          <w:rFonts w:ascii="Times New Roman" w:hAnsi="Times New Roman" w:cs="Times New Roman"/>
-          <w:sz w:val="24"/>
-          <w:szCs w:val="24"/>
-        </w:rPr>
-        <w:t xml:space="preserve"> badan </w:t>
-      </w:r>
-      <w:proofErr w:type="spellStart"/>
-      <w:r>
-        <w:rPr>
-          <w:rFonts w:ascii="Times New Roman" w:hAnsi="Times New Roman" w:cs="Times New Roman"/>
-          <w:sz w:val="24"/>
-          <w:szCs w:val="24"/>
-        </w:rPr>
-        <w:t>hukum</w:t>
-      </w:r>
-      <w:proofErr w:type="spellEnd"/>
-      <w:r>
-        <w:rPr>
-          <w:rFonts w:ascii="Times New Roman" w:hAnsi="Times New Roman" w:cs="Times New Roman"/>
-          <w:sz w:val="24"/>
-          <w:szCs w:val="24"/>
-        </w:rPr>
-        <w:t xml:space="preserve"> </w:t>
+        <w:t xml:space="preserve">, sebuah badan hukum </w:t>
       </w:r>
       <w:r>
         <w:rPr>
@@ -687,25 +448,7 @@
           <w:sz w:val="24"/>
           <w:szCs w:val="24"/>
         </w:rPr>
-        <w:t xml:space="preserve"> yang </w:t>
-      </w:r>
-      <w:proofErr w:type="spellStart"/>
-      <w:r>
-        <w:rPr>
-          <w:rFonts w:ascii="Times New Roman" w:hAnsi="Times New Roman" w:cs="Times New Roman"/>
-          <w:sz w:val="24"/>
-          <w:szCs w:val="24"/>
-        </w:rPr>
-        <w:t>berkedudukan</w:t>
-      </w:r>
-      <w:proofErr w:type="spellEnd"/>
-      <w:r>
-        <w:rPr>
-          <w:rFonts w:ascii="Times New Roman" w:hAnsi="Times New Roman" w:cs="Times New Roman"/>
-          <w:sz w:val="24"/>
-          <w:szCs w:val="24"/>
-        </w:rPr>
-        <w:t xml:space="preserve"> di </w:t>
+        <w:t xml:space="preserve"> yang berkedudukan di </w:t>
       </w:r>
       <w:r>
         <w:rPr>
@@ -843,44 +586,14 @@
           <w:szCs w:val="24"/>
         </w:rPr>
       </w:pPr>
-      <w:proofErr w:type="spellStart"/>
-      <w:r>
-        <w:rPr>
-          <w:rFonts w:ascii="Times New Roman" w:hAnsi="Times New Roman" w:cs="Times New Roman"/>
-          <w:sz w:val="24"/>
-          <w:szCs w:val="24"/>
-        </w:rPr>
-        <w:t>Menyatakan</w:t>
-      </w:r>
-      <w:proofErr w:type="spellEnd"/>
-      <w:r>
-        <w:rPr>
-          <w:rFonts w:ascii="Times New Roman" w:hAnsi="Times New Roman" w:cs="Times New Roman"/>
-          <w:sz w:val="24"/>
-          <w:szCs w:val="24"/>
-        </w:rPr>
-        <w:t xml:space="preserve"> </w:t>
-      </w:r>
-      <w:proofErr w:type="spellStart"/>
-      <w:proofErr w:type="gramStart"/>
-      <w:r>
-        <w:rPr>
-          <w:rFonts w:ascii="Times New Roman" w:hAnsi="Times New Roman" w:cs="Times New Roman"/>
-          <w:sz w:val="24"/>
-          <w:szCs w:val="24"/>
-        </w:rPr>
-        <w:t>Bahwa</w:t>
-      </w:r>
-      <w:proofErr w:type="spellEnd"/>
-      <w:r>
-        <w:rPr>
-          <w:rFonts w:ascii="Times New Roman" w:hAnsi="Times New Roman" w:cs="Times New Roman"/>
-          <w:sz w:val="24"/>
-          <w:szCs w:val="24"/>
-        </w:rPr>
-        <w:t xml:space="preserve"> :</w:t>
-      </w:r>
-      <w:proofErr w:type="gramEnd"/>
+      <w:r>
+        <w:rPr>
+          <w:rFonts w:ascii="Times New Roman" w:hAnsi="Times New Roman" w:cs="Times New Roman"/>
+          <w:sz w:val="24"/>
+          <w:szCs w:val="24"/>
+        </w:rPr>
+        <w:t>Menyatakan Bahwa :</w:t>
+      </w:r>
     </w:p>
     <w:p>
       <w:pPr>
@@ -929,192 +642,19 @@
           <w:szCs w:val="24"/>
         </w:rPr>
       </w:pPr>
-      <w:proofErr w:type="spellStart"/>
-      <w:r>
-        <w:rPr>
-          <w:rFonts w:ascii="Times New Roman" w:hAnsi="Times New Roman" w:cs="Times New Roman"/>
-          <w:sz w:val="24"/>
-          <w:szCs w:val="24"/>
-        </w:rPr>
-        <w:t>Demikian</w:t>
-      </w:r>
-      <w:proofErr w:type="spellEnd"/>
-      <w:r>
-        <w:rPr>
-          <w:rFonts w:ascii="Times New Roman" w:hAnsi="Times New Roman" w:cs="Times New Roman"/>
-          <w:sz w:val="24"/>
-          <w:szCs w:val="24"/>
-        </w:rPr>
-        <w:t xml:space="preserve"> </w:t>
-      </w:r>
-      <w:proofErr w:type="spellStart"/>
-      <w:r>
-        <w:rPr>
-          <w:rFonts w:ascii="Times New Roman" w:hAnsi="Times New Roman" w:cs="Times New Roman"/>
-          <w:sz w:val="24"/>
-          <w:szCs w:val="24"/>
-        </w:rPr>
-        <w:t>pernyataan</w:t>
-      </w:r>
-      <w:proofErr w:type="spellEnd"/>
-      <w:r>
-        <w:rPr>
-          <w:rFonts w:ascii="Times New Roman" w:hAnsi="Times New Roman" w:cs="Times New Roman"/>
-          <w:sz w:val="24"/>
-          <w:szCs w:val="24"/>
-        </w:rPr>
-        <w:t xml:space="preserve"> </w:t>
-      </w:r>
-      <w:proofErr w:type="spellStart"/>
-      <w:r>
-        <w:rPr>
-          <w:rFonts w:ascii="Times New Roman" w:hAnsi="Times New Roman" w:cs="Times New Roman"/>
-          <w:sz w:val="24"/>
-          <w:szCs w:val="24"/>
-        </w:rPr>
-        <w:t>ini</w:t>
-      </w:r>
-      <w:proofErr w:type="spellEnd"/>
-      <w:r>
-        <w:rPr>
-          <w:rFonts w:ascii="Times New Roman" w:hAnsi="Times New Roman" w:cs="Times New Roman"/>
-          <w:sz w:val="24"/>
-          <w:szCs w:val="24"/>
-        </w:rPr>
-        <w:t xml:space="preserve"> </w:t>
-      </w:r>
-      <w:proofErr w:type="spellStart"/>
-      <w:r>
-        <w:rPr>
-          <w:rFonts w:ascii="Times New Roman" w:hAnsi="Times New Roman" w:cs="Times New Roman"/>
-          <w:sz w:val="24"/>
-          <w:szCs w:val="24"/>
-        </w:rPr>
-        <w:t>dibuat</w:t>
-      </w:r>
-      <w:proofErr w:type="spellEnd"/>
-      <w:r>
-        <w:rPr>
-          <w:rFonts w:ascii="Times New Roman" w:hAnsi="Times New Roman" w:cs="Times New Roman"/>
-          <w:sz w:val="24"/>
-          <w:szCs w:val="24"/>
-        </w:rPr>
-        <w:t xml:space="preserve"> </w:t>
-      </w:r>
-      <w:proofErr w:type="spellStart"/>
-      <w:r>
-        <w:rPr>
-          <w:rFonts w:ascii="Times New Roman" w:hAnsi="Times New Roman" w:cs="Times New Roman"/>
-          <w:sz w:val="24"/>
-          <w:szCs w:val="24"/>
-        </w:rPr>
-        <w:t>dengan</w:t>
-      </w:r>
-      <w:proofErr w:type="spellEnd"/>
-      <w:r>
-        <w:rPr>
-          <w:rFonts w:ascii="Times New Roman" w:hAnsi="Times New Roman" w:cs="Times New Roman"/>
-          <w:sz w:val="24"/>
-          <w:szCs w:val="24"/>
-        </w:rPr>
-        <w:t xml:space="preserve"> </w:t>
-      </w:r>
-      <w:proofErr w:type="spellStart"/>
-      <w:r>
-        <w:rPr>
-          <w:rFonts w:ascii="Times New Roman" w:hAnsi="Times New Roman" w:cs="Times New Roman"/>
-          <w:sz w:val="24"/>
-          <w:szCs w:val="24"/>
-        </w:rPr>
-        <w:t>sebenar-benarnya</w:t>
-      </w:r>
-      <w:proofErr w:type="spellEnd"/>
-      <w:r>
-        <w:rPr>
-          <w:rFonts w:ascii="Times New Roman" w:hAnsi="Times New Roman" w:cs="Times New Roman"/>
-          <w:sz w:val="24"/>
-          <w:szCs w:val="24"/>
-        </w:rPr>
-        <w:t xml:space="preserve">, </w:t>
-      </w:r>
-      <w:proofErr w:type="spellStart"/>
-      <w:r>
-        <w:rPr>
-          <w:rFonts w:ascii="Times New Roman" w:hAnsi="Times New Roman" w:cs="Times New Roman"/>
-          <w:sz w:val="24"/>
-          <w:szCs w:val="24"/>
-        </w:rPr>
-        <w:t>untuk</w:t>
-      </w:r>
-      <w:proofErr w:type="spellEnd"/>
-      <w:r>
-        <w:rPr>
-          <w:rFonts w:ascii="Times New Roman" w:hAnsi="Times New Roman" w:cs="Times New Roman"/>
-          <w:sz w:val="24"/>
-          <w:szCs w:val="24"/>
-        </w:rPr>
-        <w:t xml:space="preserve"> </w:t>
-      </w:r>
-      <w:proofErr w:type="spellStart"/>
-      <w:r>
-        <w:rPr>
-          <w:rFonts w:ascii="Times New Roman" w:hAnsi="Times New Roman" w:cs="Times New Roman"/>
-          <w:sz w:val="24"/>
-          <w:szCs w:val="24"/>
-        </w:rPr>
-        <w:t>dipergunakan</w:t>
-      </w:r>
-      <w:proofErr w:type="spellEnd"/>
-      <w:r>
-        <w:rPr>
-          <w:rFonts w:ascii="Times New Roman" w:hAnsi="Times New Roman" w:cs="Times New Roman"/>
-          <w:sz w:val="24"/>
-          <w:szCs w:val="24"/>
-        </w:rPr>
-        <w:t xml:space="preserve"> </w:t>
-      </w:r>
-      <w:proofErr w:type="spellStart"/>
-      <w:r>
-        <w:rPr>
-          <w:rFonts w:ascii="Times New Roman" w:hAnsi="Times New Roman" w:cs="Times New Roman"/>
-          <w:sz w:val="24"/>
-          <w:szCs w:val="24"/>
-        </w:rPr>
-        <w:t>sebagaimana</w:t>
-      </w:r>
-      <w:proofErr w:type="spellEnd"/>
-      <w:r>
-        <w:rPr>
-          <w:rFonts w:ascii="Times New Roman" w:hAnsi="Times New Roman" w:cs="Times New Roman"/>
-          <w:sz w:val="24"/>
-          <w:szCs w:val="24"/>
-        </w:rPr>
-        <w:t xml:space="preserve"> </w:t>
-      </w:r>
-      <w:proofErr w:type="spellStart"/>
-      <w:r>
-        <w:rPr>
-          <w:rFonts w:ascii="Times New Roman" w:hAnsi="Times New Roman" w:cs="Times New Roman"/>
-          <w:sz w:val="24"/>
-          <w:szCs w:val="24"/>
-        </w:rPr>
-        <w:t>mestinya</w:t>
-      </w:r>
-      <w:proofErr w:type="spellEnd"/>
-      <w:r>
-        <w:rPr>
-          <w:rFonts w:ascii="Times New Roman" w:hAnsi="Times New Roman" w:cs="Times New Roman"/>
-          <w:sz w:val="24"/>
-          <w:szCs w:val="24"/>
-        </w:rPr>
-        <w:t>.</w:t>
+      <w:r>
+        <w:rPr>
+          <w:rFonts w:ascii="Times New Roman" w:hAnsi="Times New Roman" w:cs="Times New Roman"/>
+          <w:sz w:val="24"/>
+          <w:szCs w:val="24"/>
+        </w:rPr>
+        <w:t>Demikian pernyataan ini dibuat dengan sebenar-benarnya, untuk dipergunakan sebagaimana mestinya.</w:t>
       </w:r>
     </w:p>
     <w:p>
       <w:pPr>
         <w:spacing w:after="0" w:line="276" w:lineRule="auto"/>
-        <w:ind w:left="5387"/>
-        <w:jc w:val="center"/>
+        <w:ind w:left="6107" w:firstLine="373"/>
         <w:rPr>
           <w:rFonts w:ascii="Times New Roman" w:hAnsi="Times New Roman" w:cs="Times New Roman"/>
           <w:sz w:val="24"/>
@@ -1135,25 +675,7 @@
           <w:sz w:val="24"/>
           <w:szCs w:val="24"/>
         </w:rPr>
-        <w:t>${</w:t>
-      </w:r>
-      <w:proofErr w:type="spellStart"/>
-      <w:r>
-        <w:rPr>
-          <w:rFonts w:ascii="Times New Roman" w:hAnsi="Times New Roman" w:cs="Times New Roman"/>
-          <w:sz w:val="24"/>
-          <w:szCs w:val="24"/>
-        </w:rPr>
-        <w:t>tgl_surat</w:t>
-      </w:r>
-      <w:proofErr w:type="spellEnd"/>
-      <w:r>
-        <w:rPr>
-          <w:rFonts w:ascii="Times New Roman" w:hAnsi="Times New Roman" w:cs="Times New Roman"/>
-          <w:sz w:val="24"/>
-          <w:szCs w:val="24"/>
-        </w:rPr>
-        <w:t>}</w:t>
+        <w:t>${tgl_surat}</w:t>
       </w:r>
     </w:p>
     <w:p>
@@ -1219,8 +741,7 @@
     <w:p>
       <w:pPr>
         <w:spacing w:after="0" w:line="276" w:lineRule="auto"/>
-        <w:ind w:left="5387"/>
-        <w:jc w:val="center"/>
+        <w:ind w:left="6107" w:firstLine="373"/>
         <w:rPr>
           <w:rFonts w:ascii="Times New Roman" w:hAnsi="Times New Roman" w:cs="Times New Roman"/>
           <w:sz w:val="24"/>
@@ -1240,9 +761,6 @@
     </w:p>
     <w:p>
       <w:pPr>
-        <w:tabs>
-          <w:tab w:val="center" w:pos="7373"/>
-        </w:tabs>
         <w:spacing w:after="0" w:line="276" w:lineRule="auto"/>
         <w:ind w:left="5387"/>
         <w:rPr>
@@ -1251,6 +769,14 @@
           <w:szCs w:val="24"/>
         </w:rPr>
       </w:pPr>
+      <w:r>
+        <w:rPr>
+          <w:rFonts w:ascii="Times New Roman" w:hAnsi="Times New Roman" w:cs="Times New Roman"/>
+          <w:sz w:val="24"/>
+          <w:szCs w:val="24"/>
+        </w:rPr>
+        <w:tab/>
+      </w:r>
       <w:r>
         <w:rPr>
           <w:rFonts w:ascii="Times New Roman" w:hAnsi="Times New Roman" w:cs="Times New Roman"/>
@@ -1273,7 +799,7 @@
       <w:headerReference w:type="default" r:id="rId8"/>
       <w:footerReference w:type="default" r:id="rId9"/>
       <w:headerReference w:type="first" r:id="rId10"/>
-      <w:pgSz w:w="12240" w:h="15840"/>
+      <w:pgSz w:w="11906" w:h="16838" w:code="9"/>
       <w:pgMar w:top="1440" w:right="1440" w:bottom="1440" w:left="1440" w:header="708" w:footer="708" w:gutter="0"/>
       <w:cols w:space="708"/>
       <w:docGrid w:linePitch="360"/>
@@ -1319,7 +845,6 @@
         <w:szCs w:val="18"/>
       </w:rPr>
     </w:pPr>
-    <w:proofErr w:type="gramStart"/>
     <w:r>
       <w:rPr>
         <w:rFonts w:ascii="Times New Roman" w:hAnsi="Times New Roman" w:cs="Times New Roman"/>
@@ -1335,16 +860,7 @@
         <w:sz w:val="18"/>
         <w:szCs w:val="18"/>
       </w:rPr>
-      <w:t xml:space="preserve"> :</w:t>
-    </w:r>
-    <w:proofErr w:type="gramEnd"/>
-    <w:r>
-      <w:rPr>
-        <w:rFonts w:ascii="Times New Roman" w:hAnsi="Times New Roman" w:cs="Times New Roman"/>
-        <w:sz w:val="18"/>
-        <w:szCs w:val="18"/>
-      </w:rPr>
-      <w:t xml:space="preserve"> Premium Tower 9Blv</w:t>
+      <w:t xml:space="preserve"> : Premium Tower 9Blv</w:t>
     </w:r>
     <w:r>
       <w:rPr>
@@ -1391,86 +907,8 @@
         <w:szCs w:val="18"/>
         <w:shd w:val="clear" w:color="auto" w:fill="FFFFFF"/>
       </w:rPr>
-      <w:t xml:space="preserve">Jl. </w:t>
+      <w:t>Jl. Mayjen Yono Suwoyo No.9, Pradah</w:t>
     </w:r>
-    <w:proofErr w:type="spellStart"/>
-    <w:r>
-      <w:rPr>
-        <w:rFonts w:ascii="Times New Roman" w:hAnsi="Times New Roman" w:cs="Times New Roman"/>
-        <w:color w:val="202124"/>
-        <w:sz w:val="18"/>
-        <w:szCs w:val="18"/>
-        <w:shd w:val="clear" w:color="auto" w:fill="FFFFFF"/>
-      </w:rPr>
-      <w:t>Mayjen</w:t>
-    </w:r>
-    <w:proofErr w:type="spellEnd"/>
-    <w:r>
-      <w:rPr>
-        <w:rFonts w:ascii="Times New Roman" w:hAnsi="Times New Roman" w:cs="Times New Roman"/>
-        <w:color w:val="202124"/>
-        <w:sz w:val="18"/>
-        <w:szCs w:val="18"/>
-        <w:shd w:val="clear" w:color="auto" w:fill="FFFFFF"/>
-      </w:rPr>
-      <w:t xml:space="preserve"> </w:t>
-    </w:r>
-    <w:proofErr w:type="spellStart"/>
-    <w:r>
-      <w:rPr>
-        <w:rFonts w:ascii="Times New Roman" w:hAnsi="Times New Roman" w:cs="Times New Roman"/>
-        <w:color w:val="202124"/>
-        <w:sz w:val="18"/>
-        <w:szCs w:val="18"/>
-        <w:shd w:val="clear" w:color="auto" w:fill="FFFFFF"/>
-      </w:rPr>
-      <w:t>Yono</w:t>
-    </w:r>
-    <w:proofErr w:type="spellEnd"/>
-    <w:r>
-      <w:rPr>
-        <w:rFonts w:ascii="Times New Roman" w:hAnsi="Times New Roman" w:cs="Times New Roman"/>
-        <w:color w:val="202124"/>
-        <w:sz w:val="18"/>
-        <w:szCs w:val="18"/>
-        <w:shd w:val="clear" w:color="auto" w:fill="FFFFFF"/>
-      </w:rPr>
-      <w:t xml:space="preserve"> </w:t>
-    </w:r>
-    <w:proofErr w:type="spellStart"/>
-    <w:r>
-      <w:rPr>
-        <w:rFonts w:ascii="Times New Roman" w:hAnsi="Times New Roman" w:cs="Times New Roman"/>
-        <w:color w:val="202124"/>
-        <w:sz w:val="18"/>
-        <w:szCs w:val="18"/>
-        <w:shd w:val="clear" w:color="auto" w:fill="FFFFFF"/>
-      </w:rPr>
-      <w:t>Suwoyo</w:t>
-    </w:r>
-    <w:proofErr w:type="spellEnd"/>
-    <w:r>
-      <w:rPr>
-        <w:rFonts w:ascii="Times New Roman" w:hAnsi="Times New Roman" w:cs="Times New Roman"/>
-        <w:color w:val="202124"/>
-        <w:sz w:val="18"/>
-        <w:szCs w:val="18"/>
-        <w:shd w:val="clear" w:color="auto" w:fill="FFFFFF"/>
-      </w:rPr>
-      <w:t xml:space="preserve"> No.9, </w:t>
-    </w:r>
-    <w:proofErr w:type="spellStart"/>
-    <w:r>
-      <w:rPr>
-        <w:rFonts w:ascii="Times New Roman" w:hAnsi="Times New Roman" w:cs="Times New Roman"/>
-        <w:color w:val="202124"/>
-        <w:sz w:val="18"/>
-        <w:szCs w:val="18"/>
-        <w:shd w:val="clear" w:color="auto" w:fill="FFFFFF"/>
-      </w:rPr>
-      <w:t>Pradah</w:t>
-    </w:r>
-    <w:proofErr w:type="spellEnd"/>
     <w:r>
       <w:rPr>
         <w:rFonts w:ascii="Times New Roman" w:hAnsi="Times New Roman" w:cs="Times New Roman"/>
@@ -1509,42 +947,8 @@
         <w:szCs w:val="18"/>
         <w:shd w:val="clear" w:color="auto" w:fill="FFFFFF"/>
       </w:rPr>
-      <w:t xml:space="preserve">endal, </w:t>
+      <w:t>endal, Kec. Dukuh</w:t>
     </w:r>
-    <w:proofErr w:type="spellStart"/>
-    <w:r>
-      <w:rPr>
-        <w:rFonts w:ascii="Times New Roman" w:hAnsi="Times New Roman" w:cs="Times New Roman"/>
-        <w:color w:val="202124"/>
-        <w:sz w:val="18"/>
-        <w:szCs w:val="18"/>
-        <w:shd w:val="clear" w:color="auto" w:fill="FFFFFF"/>
-      </w:rPr>
-      <w:t>Kec</w:t>
-    </w:r>
-    <w:proofErr w:type="spellEnd"/>
-    <w:r>
-      <w:rPr>
-        <w:rFonts w:ascii="Times New Roman" w:hAnsi="Times New Roman" w:cs="Times New Roman"/>
-        <w:color w:val="202124"/>
-        <w:sz w:val="18"/>
-        <w:szCs w:val="18"/>
-        <w:shd w:val="clear" w:color="auto" w:fill="FFFFFF"/>
-      </w:rPr>
-      <w:t xml:space="preserve">. </w:t>
-    </w:r>
-    <w:proofErr w:type="spellStart"/>
-    <w:r>
-      <w:rPr>
-        <w:rFonts w:ascii="Times New Roman" w:hAnsi="Times New Roman" w:cs="Times New Roman"/>
-        <w:color w:val="202124"/>
-        <w:sz w:val="18"/>
-        <w:szCs w:val="18"/>
-        <w:shd w:val="clear" w:color="auto" w:fill="FFFFFF"/>
-      </w:rPr>
-      <w:t>Dukuh</w:t>
-    </w:r>
-    <w:proofErr w:type="spellEnd"/>
     <w:r>
       <w:rPr>
         <w:rFonts w:ascii="Times New Roman" w:hAnsi="Times New Roman" w:cs="Times New Roman"/>
@@ -1578,7 +982,6 @@
         <w:shd w:val="clear" w:color="auto" w:fill="FFFFFF"/>
       </w:rPr>
     </w:pPr>
-    <w:proofErr w:type="gramStart"/>
     <w:r>
       <w:rPr>
         <w:rFonts w:ascii="Times New Roman" w:hAnsi="Times New Roman" w:cs="Times New Roman"/>
@@ -1597,18 +1000,7 @@
         <w:szCs w:val="18"/>
         <w:shd w:val="clear" w:color="auto" w:fill="FFFFFF"/>
       </w:rPr>
-      <w:t>,</w:t>
-    </w:r>
-    <w:proofErr w:type="gramEnd"/>
-    <w:r>
-      <w:rPr>
-        <w:rFonts w:ascii="Times New Roman" w:hAnsi="Times New Roman" w:cs="Times New Roman"/>
-        <w:color w:val="202124"/>
-        <w:sz w:val="18"/>
-        <w:szCs w:val="18"/>
-        <w:shd w:val="clear" w:color="auto" w:fill="FFFFFF"/>
-      </w:rPr>
-      <w:t xml:space="preserve"> Jawa Timur 60226</w:t>
+      <w:t>, Jawa Timur 60226</w:t>
     </w:r>
     <w:r>
       <w:rPr>
@@ -1666,7 +1058,6 @@
         <w:shd w:val="clear" w:color="auto" w:fill="FFFFFF"/>
       </w:rPr>
     </w:pPr>
-    <w:proofErr w:type="gramStart"/>
     <w:r>
       <w:rPr>
         <w:rFonts w:ascii="Times New Roman" w:hAnsi="Times New Roman" w:cs="Times New Roman"/>
@@ -1686,18 +1077,7 @@
         <w:szCs w:val="18"/>
         <w:shd w:val="clear" w:color="auto" w:fill="FFFFFF"/>
       </w:rPr>
-      <w:t xml:space="preserve"> :</w:t>
-    </w:r>
-    <w:proofErr w:type="gramEnd"/>
-    <w:r>
-      <w:rPr>
-        <w:rFonts w:ascii="Times New Roman" w:hAnsi="Times New Roman" w:cs="Times New Roman"/>
-        <w:color w:val="202124"/>
-        <w:sz w:val="18"/>
-        <w:szCs w:val="18"/>
-        <w:shd w:val="clear" w:color="auto" w:fill="FFFFFF"/>
-      </w:rPr>
-      <w:t xml:space="preserve"> (031) 99144698</w:t>
+      <w:t xml:space="preserve"> : (031) 99144698</w:t>
     </w:r>
     <w:r>
       <w:rPr>
@@ -1813,10 +1193,10 @@
         <w:noProof/>
       </w:rPr>
       <w:drawing>
-        <wp:anchor distT="0" distB="0" distL="114300" distR="114300" simplePos="0" relativeHeight="251660288" behindDoc="0" locked="0" layoutInCell="1" allowOverlap="1" wp14:anchorId="639D89AD" wp14:editId="4E40BD1A">
+        <wp:anchor distT="0" distB="0" distL="114300" distR="114300" simplePos="0" relativeHeight="251660288" behindDoc="0" locked="0" layoutInCell="1" allowOverlap="1" wp14:anchorId="639D89AD" wp14:editId="004637D5">
           <wp:simplePos x="0" y="0"/>
           <wp:positionH relativeFrom="column">
-            <wp:posOffset>5232400</wp:posOffset>
+            <wp:posOffset>4966586</wp:posOffset>
           </wp:positionH>
           <wp:positionV relativeFrom="paragraph">
             <wp:posOffset>-241935</wp:posOffset>
@@ -1824,7 +1204,7 @@
           <wp:extent cx="1396566" cy="704850"/>
           <wp:effectExtent l="0" t="0" r="0" b="0"/>
           <wp:wrapSquare wrapText="bothSides"/>
-          <wp:docPr id="3" name="Picture 3"/>
+          <wp:docPr id="5" name="Picture 5"/>
           <wp:cNvGraphicFramePr>
             <a:graphicFrameLocks xmlns:a="http://schemas.openxmlformats.org/drawingml/2006/main" noChangeAspect="1"/>
           </wp:cNvGraphicFramePr>
@@ -1904,7 +1284,7 @@
           <wp:extent cx="8401050" cy="5632114"/>
           <wp:effectExtent l="0" t="0" r="0" b="6985"/>
           <wp:wrapNone/>
-          <wp:docPr id="2" name="Picture 2"/>
+          <wp:docPr id="6" name="Picture 6"/>
           <wp:cNvGraphicFramePr>
             <a:graphicFrameLocks xmlns:a="http://schemas.openxmlformats.org/drawingml/2006/main" noChangeAspect="1"/>
           </wp:cNvGraphicFramePr>

--- a/storage/app/format/surat-pernyataan.docx
+++ b/storage/app/format/surat-pernyataan.docx
@@ -168,7 +168,61 @@
           <w:sz w:val="24"/>
           <w:szCs w:val="24"/>
         </w:rPr>
-        <w:t>Yang bertandatangan di bawah ini:</w:t>
+        <w:t xml:space="preserve">Yang </w:t>
+      </w:r>
+      <w:proofErr w:type="spellStart"/>
+      <w:r>
+        <w:rPr>
+          <w:rFonts w:ascii="Times New Roman" w:hAnsi="Times New Roman" w:cs="Times New Roman"/>
+          <w:sz w:val="24"/>
+          <w:szCs w:val="24"/>
+        </w:rPr>
+        <w:t>bertandatangan</w:t>
+      </w:r>
+      <w:proofErr w:type="spellEnd"/>
+      <w:r>
+        <w:rPr>
+          <w:rFonts w:ascii="Times New Roman" w:hAnsi="Times New Roman" w:cs="Times New Roman"/>
+          <w:sz w:val="24"/>
+          <w:szCs w:val="24"/>
+        </w:rPr>
+        <w:t xml:space="preserve"> di </w:t>
+      </w:r>
+      <w:proofErr w:type="spellStart"/>
+      <w:r>
+        <w:rPr>
+          <w:rFonts w:ascii="Times New Roman" w:hAnsi="Times New Roman" w:cs="Times New Roman"/>
+          <w:sz w:val="24"/>
+          <w:szCs w:val="24"/>
+        </w:rPr>
+        <w:t>bawah</w:t>
+      </w:r>
+      <w:proofErr w:type="spellEnd"/>
+      <w:r>
+        <w:rPr>
+          <w:rFonts w:ascii="Times New Roman" w:hAnsi="Times New Roman" w:cs="Times New Roman"/>
+          <w:sz w:val="24"/>
+          <w:szCs w:val="24"/>
+        </w:rPr>
+        <w:t xml:space="preserve"> </w:t>
+      </w:r>
+      <w:proofErr w:type="spellStart"/>
+      <w:r>
+        <w:rPr>
+          <w:rFonts w:ascii="Times New Roman" w:hAnsi="Times New Roman" w:cs="Times New Roman"/>
+          <w:sz w:val="24"/>
+          <w:szCs w:val="24"/>
+        </w:rPr>
+        <w:t>ini</w:t>
+      </w:r>
+      <w:proofErr w:type="spellEnd"/>
+      <w:r>
+        <w:rPr>
+          <w:rFonts w:ascii="Times New Roman" w:hAnsi="Times New Roman" w:cs="Times New Roman"/>
+          <w:sz w:val="24"/>
+          <w:szCs w:val="24"/>
+        </w:rPr>
+        <w:t>:</w:t>
       </w:r>
     </w:p>
     <w:p>
@@ -242,7 +296,42 @@
           <w:szCs w:val="24"/>
         </w:rPr>
         <w:tab/>
-        <w:t>Tempat/Tgl Lahir</w:t>
+      </w:r>
+      <w:proofErr w:type="spellStart"/>
+      <w:r>
+        <w:rPr>
+          <w:rFonts w:ascii="Times New Roman" w:hAnsi="Times New Roman" w:cs="Times New Roman"/>
+          <w:sz w:val="24"/>
+          <w:szCs w:val="24"/>
+        </w:rPr>
+        <w:t>Tempat</w:t>
+      </w:r>
+      <w:proofErr w:type="spellEnd"/>
+      <w:r>
+        <w:rPr>
+          <w:rFonts w:ascii="Times New Roman" w:hAnsi="Times New Roman" w:cs="Times New Roman"/>
+          <w:sz w:val="24"/>
+          <w:szCs w:val="24"/>
+        </w:rPr>
+        <w:t>/</w:t>
+      </w:r>
+      <w:proofErr w:type="spellStart"/>
+      <w:r>
+        <w:rPr>
+          <w:rFonts w:ascii="Times New Roman" w:hAnsi="Times New Roman" w:cs="Times New Roman"/>
+          <w:sz w:val="24"/>
+          <w:szCs w:val="24"/>
+        </w:rPr>
+        <w:t>Tgl</w:t>
+      </w:r>
+      <w:proofErr w:type="spellEnd"/>
+      <w:r>
+        <w:rPr>
+          <w:rFonts w:ascii="Times New Roman" w:hAnsi="Times New Roman" w:cs="Times New Roman"/>
+          <w:sz w:val="24"/>
+          <w:szCs w:val="24"/>
+        </w:rPr>
+        <w:t xml:space="preserve"> Lahir</w:t>
       </w:r>
       <w:r>
         <w:rPr>
@@ -392,13 +481,131 @@
           <w:shd w:val="clear" w:color="auto" w:fill="FFFFFF"/>
         </w:rPr>
       </w:pPr>
-      <w:r>
-        <w:rPr>
-          <w:rFonts w:ascii="Times New Roman" w:hAnsi="Times New Roman" w:cs="Times New Roman"/>
-          <w:sz w:val="24"/>
-          <w:szCs w:val="24"/>
-        </w:rPr>
-        <w:t xml:space="preserve">Dalam hal ini bertindak untuk dan atas nama </w:t>
+      <w:proofErr w:type="spellStart"/>
+      <w:r>
+        <w:rPr>
+          <w:rFonts w:ascii="Times New Roman" w:hAnsi="Times New Roman" w:cs="Times New Roman"/>
+          <w:sz w:val="24"/>
+          <w:szCs w:val="24"/>
+        </w:rPr>
+        <w:t>Dalam</w:t>
+      </w:r>
+      <w:proofErr w:type="spellEnd"/>
+      <w:r>
+        <w:rPr>
+          <w:rFonts w:ascii="Times New Roman" w:hAnsi="Times New Roman" w:cs="Times New Roman"/>
+          <w:sz w:val="24"/>
+          <w:szCs w:val="24"/>
+        </w:rPr>
+        <w:t xml:space="preserve"> </w:t>
+      </w:r>
+      <w:proofErr w:type="spellStart"/>
+      <w:r>
+        <w:rPr>
+          <w:rFonts w:ascii="Times New Roman" w:hAnsi="Times New Roman" w:cs="Times New Roman"/>
+          <w:sz w:val="24"/>
+          <w:szCs w:val="24"/>
+        </w:rPr>
+        <w:t>hal</w:t>
+      </w:r>
+      <w:proofErr w:type="spellEnd"/>
+      <w:r>
+        <w:rPr>
+          <w:rFonts w:ascii="Times New Roman" w:hAnsi="Times New Roman" w:cs="Times New Roman"/>
+          <w:sz w:val="24"/>
+          <w:szCs w:val="24"/>
+        </w:rPr>
+        <w:t xml:space="preserve"> </w:t>
+      </w:r>
+      <w:proofErr w:type="spellStart"/>
+      <w:r>
+        <w:rPr>
+          <w:rFonts w:ascii="Times New Roman" w:hAnsi="Times New Roman" w:cs="Times New Roman"/>
+          <w:sz w:val="24"/>
+          <w:szCs w:val="24"/>
+        </w:rPr>
+        <w:t>ini</w:t>
+      </w:r>
+      <w:proofErr w:type="spellEnd"/>
+      <w:r>
+        <w:rPr>
+          <w:rFonts w:ascii="Times New Roman" w:hAnsi="Times New Roman" w:cs="Times New Roman"/>
+          <w:sz w:val="24"/>
+          <w:szCs w:val="24"/>
+        </w:rPr>
+        <w:t xml:space="preserve"> </w:t>
+      </w:r>
+      <w:proofErr w:type="spellStart"/>
+      <w:r>
+        <w:rPr>
+          <w:rFonts w:ascii="Times New Roman" w:hAnsi="Times New Roman" w:cs="Times New Roman"/>
+          <w:sz w:val="24"/>
+          <w:szCs w:val="24"/>
+        </w:rPr>
+        <w:t>bertindak</w:t>
+      </w:r>
+      <w:proofErr w:type="spellEnd"/>
+      <w:r>
+        <w:rPr>
+          <w:rFonts w:ascii="Times New Roman" w:hAnsi="Times New Roman" w:cs="Times New Roman"/>
+          <w:sz w:val="24"/>
+          <w:szCs w:val="24"/>
+        </w:rPr>
+        <w:t xml:space="preserve"> </w:t>
+      </w:r>
+      <w:proofErr w:type="spellStart"/>
+      <w:r>
+        <w:rPr>
+          <w:rFonts w:ascii="Times New Roman" w:hAnsi="Times New Roman" w:cs="Times New Roman"/>
+          <w:sz w:val="24"/>
+          <w:szCs w:val="24"/>
+        </w:rPr>
+        <w:t>untuk</w:t>
+      </w:r>
+      <w:proofErr w:type="spellEnd"/>
+      <w:r>
+        <w:rPr>
+          <w:rFonts w:ascii="Times New Roman" w:hAnsi="Times New Roman" w:cs="Times New Roman"/>
+          <w:sz w:val="24"/>
+          <w:szCs w:val="24"/>
+        </w:rPr>
+        <w:t xml:space="preserve"> dan </w:t>
+      </w:r>
+      <w:proofErr w:type="spellStart"/>
+      <w:r>
+        <w:rPr>
+          <w:rFonts w:ascii="Times New Roman" w:hAnsi="Times New Roman" w:cs="Times New Roman"/>
+          <w:sz w:val="24"/>
+          <w:szCs w:val="24"/>
+        </w:rPr>
+        <w:t>atas</w:t>
+      </w:r>
+      <w:proofErr w:type="spellEnd"/>
+      <w:r>
+        <w:rPr>
+          <w:rFonts w:ascii="Times New Roman" w:hAnsi="Times New Roman" w:cs="Times New Roman"/>
+          <w:sz w:val="24"/>
+          <w:szCs w:val="24"/>
+        </w:rPr>
+        <w:t xml:space="preserve"> </w:t>
+      </w:r>
+      <w:proofErr w:type="spellStart"/>
+      <w:r>
+        <w:rPr>
+          <w:rFonts w:ascii="Times New Roman" w:hAnsi="Times New Roman" w:cs="Times New Roman"/>
+          <w:sz w:val="24"/>
+          <w:szCs w:val="24"/>
+        </w:rPr>
+        <w:t>nama</w:t>
+      </w:r>
+      <w:proofErr w:type="spellEnd"/>
+      <w:r>
+        <w:rPr>
+          <w:rFonts w:ascii="Times New Roman" w:hAnsi="Times New Roman" w:cs="Times New Roman"/>
+          <w:sz w:val="24"/>
+          <w:szCs w:val="24"/>
+        </w:rPr>
+        <w:t xml:space="preserve"> </w:t>
       </w:r>
       <w:r>
         <w:rPr>
@@ -415,7 +622,25 @@
           <w:sz w:val="24"/>
           <w:szCs w:val="24"/>
         </w:rPr>
-        <w:t xml:space="preserve">, sebagai </w:t>
+        <w:t xml:space="preserve">, </w:t>
+      </w:r>
+      <w:proofErr w:type="spellStart"/>
+      <w:r>
+        <w:rPr>
+          <w:rFonts w:ascii="Times New Roman" w:hAnsi="Times New Roman" w:cs="Times New Roman"/>
+          <w:sz w:val="24"/>
+          <w:szCs w:val="24"/>
+        </w:rPr>
+        <w:t>sebagai</w:t>
+      </w:r>
+      <w:proofErr w:type="spellEnd"/>
+      <w:r>
+        <w:rPr>
+          <w:rFonts w:ascii="Times New Roman" w:hAnsi="Times New Roman" w:cs="Times New Roman"/>
+          <w:sz w:val="24"/>
+          <w:szCs w:val="24"/>
+        </w:rPr>
+        <w:t xml:space="preserve"> </w:t>
       </w:r>
       <w:r>
         <w:rPr>
@@ -432,7 +657,43 @@
           <w:sz w:val="24"/>
           <w:szCs w:val="24"/>
         </w:rPr>
-        <w:t xml:space="preserve">, sebuah badan hukum </w:t>
+        <w:t xml:space="preserve">, </w:t>
+      </w:r>
+      <w:proofErr w:type="spellStart"/>
+      <w:r>
+        <w:rPr>
+          <w:rFonts w:ascii="Times New Roman" w:hAnsi="Times New Roman" w:cs="Times New Roman"/>
+          <w:sz w:val="24"/>
+          <w:szCs w:val="24"/>
+        </w:rPr>
+        <w:t>sebuah</w:t>
+      </w:r>
+      <w:proofErr w:type="spellEnd"/>
+      <w:r>
+        <w:rPr>
+          <w:rFonts w:ascii="Times New Roman" w:hAnsi="Times New Roman" w:cs="Times New Roman"/>
+          <w:sz w:val="24"/>
+          <w:szCs w:val="24"/>
+        </w:rPr>
+        <w:t xml:space="preserve"> badan </w:t>
+      </w:r>
+      <w:proofErr w:type="spellStart"/>
+      <w:r>
+        <w:rPr>
+          <w:rFonts w:ascii="Times New Roman" w:hAnsi="Times New Roman" w:cs="Times New Roman"/>
+          <w:sz w:val="24"/>
+          <w:szCs w:val="24"/>
+        </w:rPr>
+        <w:t>hukum</w:t>
+      </w:r>
+      <w:proofErr w:type="spellEnd"/>
+      <w:r>
+        <w:rPr>
+          <w:rFonts w:ascii="Times New Roman" w:hAnsi="Times New Roman" w:cs="Times New Roman"/>
+          <w:sz w:val="24"/>
+          <w:szCs w:val="24"/>
+        </w:rPr>
+        <w:t xml:space="preserve"> </w:t>
       </w:r>
       <w:r>
         <w:rPr>
@@ -448,7 +709,25 @@
           <w:sz w:val="24"/>
           <w:szCs w:val="24"/>
         </w:rPr>
-        <w:t xml:space="preserve"> yang berkedudukan di </w:t>
+        <w:t xml:space="preserve"> yang </w:t>
+      </w:r>
+      <w:proofErr w:type="spellStart"/>
+      <w:r>
+        <w:rPr>
+          <w:rFonts w:ascii="Times New Roman" w:hAnsi="Times New Roman" w:cs="Times New Roman"/>
+          <w:sz w:val="24"/>
+          <w:szCs w:val="24"/>
+        </w:rPr>
+        <w:t>berkedudukan</w:t>
+      </w:r>
+      <w:proofErr w:type="spellEnd"/>
+      <w:r>
+        <w:rPr>
+          <w:rFonts w:ascii="Times New Roman" w:hAnsi="Times New Roman" w:cs="Times New Roman"/>
+          <w:sz w:val="24"/>
+          <w:szCs w:val="24"/>
+        </w:rPr>
+        <w:t xml:space="preserve"> di </w:t>
       </w:r>
       <w:r>
         <w:rPr>
@@ -586,14 +865,44 @@
           <w:szCs w:val="24"/>
         </w:rPr>
       </w:pPr>
-      <w:r>
-        <w:rPr>
-          <w:rFonts w:ascii="Times New Roman" w:hAnsi="Times New Roman" w:cs="Times New Roman"/>
-          <w:sz w:val="24"/>
-          <w:szCs w:val="24"/>
-        </w:rPr>
-        <w:t>Menyatakan Bahwa :</w:t>
-      </w:r>
+      <w:proofErr w:type="spellStart"/>
+      <w:r>
+        <w:rPr>
+          <w:rFonts w:ascii="Times New Roman" w:hAnsi="Times New Roman" w:cs="Times New Roman"/>
+          <w:sz w:val="24"/>
+          <w:szCs w:val="24"/>
+        </w:rPr>
+        <w:t>Menyatakan</w:t>
+      </w:r>
+      <w:proofErr w:type="spellEnd"/>
+      <w:r>
+        <w:rPr>
+          <w:rFonts w:ascii="Times New Roman" w:hAnsi="Times New Roman" w:cs="Times New Roman"/>
+          <w:sz w:val="24"/>
+          <w:szCs w:val="24"/>
+        </w:rPr>
+        <w:t xml:space="preserve"> </w:t>
+      </w:r>
+      <w:proofErr w:type="spellStart"/>
+      <w:proofErr w:type="gramStart"/>
+      <w:r>
+        <w:rPr>
+          <w:rFonts w:ascii="Times New Roman" w:hAnsi="Times New Roman" w:cs="Times New Roman"/>
+          <w:sz w:val="24"/>
+          <w:szCs w:val="24"/>
+        </w:rPr>
+        <w:t>Bahwa</w:t>
+      </w:r>
+      <w:proofErr w:type="spellEnd"/>
+      <w:r>
+        <w:rPr>
+          <w:rFonts w:ascii="Times New Roman" w:hAnsi="Times New Roman" w:cs="Times New Roman"/>
+          <w:sz w:val="24"/>
+          <w:szCs w:val="24"/>
+        </w:rPr>
+        <w:t xml:space="preserve"> :</w:t>
+      </w:r>
+      <w:proofErr w:type="gramEnd"/>
     </w:p>
     <w:p>
       <w:pPr>
@@ -642,13 +951,185 @@
           <w:szCs w:val="24"/>
         </w:rPr>
       </w:pPr>
-      <w:r>
-        <w:rPr>
-          <w:rFonts w:ascii="Times New Roman" w:hAnsi="Times New Roman" w:cs="Times New Roman"/>
-          <w:sz w:val="24"/>
-          <w:szCs w:val="24"/>
-        </w:rPr>
-        <w:t>Demikian pernyataan ini dibuat dengan sebenar-benarnya, untuk dipergunakan sebagaimana mestinya.</w:t>
+      <w:proofErr w:type="spellStart"/>
+      <w:r>
+        <w:rPr>
+          <w:rFonts w:ascii="Times New Roman" w:hAnsi="Times New Roman" w:cs="Times New Roman"/>
+          <w:sz w:val="24"/>
+          <w:szCs w:val="24"/>
+        </w:rPr>
+        <w:t>Demikian</w:t>
+      </w:r>
+      <w:proofErr w:type="spellEnd"/>
+      <w:r>
+        <w:rPr>
+          <w:rFonts w:ascii="Times New Roman" w:hAnsi="Times New Roman" w:cs="Times New Roman"/>
+          <w:sz w:val="24"/>
+          <w:szCs w:val="24"/>
+        </w:rPr>
+        <w:t xml:space="preserve"> </w:t>
+      </w:r>
+      <w:proofErr w:type="spellStart"/>
+      <w:r>
+        <w:rPr>
+          <w:rFonts w:ascii="Times New Roman" w:hAnsi="Times New Roman" w:cs="Times New Roman"/>
+          <w:sz w:val="24"/>
+          <w:szCs w:val="24"/>
+        </w:rPr>
+        <w:t>pernyataan</w:t>
+      </w:r>
+      <w:proofErr w:type="spellEnd"/>
+      <w:r>
+        <w:rPr>
+          <w:rFonts w:ascii="Times New Roman" w:hAnsi="Times New Roman" w:cs="Times New Roman"/>
+          <w:sz w:val="24"/>
+          <w:szCs w:val="24"/>
+        </w:rPr>
+        <w:t xml:space="preserve"> </w:t>
+      </w:r>
+      <w:proofErr w:type="spellStart"/>
+      <w:r>
+        <w:rPr>
+          <w:rFonts w:ascii="Times New Roman" w:hAnsi="Times New Roman" w:cs="Times New Roman"/>
+          <w:sz w:val="24"/>
+          <w:szCs w:val="24"/>
+        </w:rPr>
+        <w:t>ini</w:t>
+      </w:r>
+      <w:proofErr w:type="spellEnd"/>
+      <w:r>
+        <w:rPr>
+          <w:rFonts w:ascii="Times New Roman" w:hAnsi="Times New Roman" w:cs="Times New Roman"/>
+          <w:sz w:val="24"/>
+          <w:szCs w:val="24"/>
+        </w:rPr>
+        <w:t xml:space="preserve"> </w:t>
+      </w:r>
+      <w:proofErr w:type="spellStart"/>
+      <w:r>
+        <w:rPr>
+          <w:rFonts w:ascii="Times New Roman" w:hAnsi="Times New Roman" w:cs="Times New Roman"/>
+          <w:sz w:val="24"/>
+          <w:szCs w:val="24"/>
+        </w:rPr>
+        <w:t>dibuat</w:t>
+      </w:r>
+      <w:proofErr w:type="spellEnd"/>
+      <w:r>
+        <w:rPr>
+          <w:rFonts w:ascii="Times New Roman" w:hAnsi="Times New Roman" w:cs="Times New Roman"/>
+          <w:sz w:val="24"/>
+          <w:szCs w:val="24"/>
+        </w:rPr>
+        <w:t xml:space="preserve"> </w:t>
+      </w:r>
+      <w:proofErr w:type="spellStart"/>
+      <w:r>
+        <w:rPr>
+          <w:rFonts w:ascii="Times New Roman" w:hAnsi="Times New Roman" w:cs="Times New Roman"/>
+          <w:sz w:val="24"/>
+          <w:szCs w:val="24"/>
+        </w:rPr>
+        <w:t>dengan</w:t>
+      </w:r>
+      <w:proofErr w:type="spellEnd"/>
+      <w:r>
+        <w:rPr>
+          <w:rFonts w:ascii="Times New Roman" w:hAnsi="Times New Roman" w:cs="Times New Roman"/>
+          <w:sz w:val="24"/>
+          <w:szCs w:val="24"/>
+        </w:rPr>
+        <w:t xml:space="preserve"> </w:t>
+      </w:r>
+      <w:proofErr w:type="spellStart"/>
+      <w:r>
+        <w:rPr>
+          <w:rFonts w:ascii="Times New Roman" w:hAnsi="Times New Roman" w:cs="Times New Roman"/>
+          <w:sz w:val="24"/>
+          <w:szCs w:val="24"/>
+        </w:rPr>
+        <w:t>sebenar-benarnya</w:t>
+      </w:r>
+      <w:proofErr w:type="spellEnd"/>
+      <w:r>
+        <w:rPr>
+          <w:rFonts w:ascii="Times New Roman" w:hAnsi="Times New Roman" w:cs="Times New Roman"/>
+          <w:sz w:val="24"/>
+          <w:szCs w:val="24"/>
+        </w:rPr>
+        <w:t xml:space="preserve">, </w:t>
+      </w:r>
+      <w:proofErr w:type="spellStart"/>
+      <w:r>
+        <w:rPr>
+          <w:rFonts w:ascii="Times New Roman" w:hAnsi="Times New Roman" w:cs="Times New Roman"/>
+          <w:sz w:val="24"/>
+          <w:szCs w:val="24"/>
+        </w:rPr>
+        <w:t>untuk</w:t>
+      </w:r>
+      <w:proofErr w:type="spellEnd"/>
+      <w:r>
+        <w:rPr>
+          <w:rFonts w:ascii="Times New Roman" w:hAnsi="Times New Roman" w:cs="Times New Roman"/>
+          <w:sz w:val="24"/>
+          <w:szCs w:val="24"/>
+        </w:rPr>
+        <w:t xml:space="preserve"> </w:t>
+      </w:r>
+      <w:proofErr w:type="spellStart"/>
+      <w:r>
+        <w:rPr>
+          <w:rFonts w:ascii="Times New Roman" w:hAnsi="Times New Roman" w:cs="Times New Roman"/>
+          <w:sz w:val="24"/>
+          <w:szCs w:val="24"/>
+        </w:rPr>
+        <w:t>dipergunakan</w:t>
+      </w:r>
+      <w:proofErr w:type="spellEnd"/>
+      <w:r>
+        <w:rPr>
+          <w:rFonts w:ascii="Times New Roman" w:hAnsi="Times New Roman" w:cs="Times New Roman"/>
+          <w:sz w:val="24"/>
+          <w:szCs w:val="24"/>
+        </w:rPr>
+        <w:t xml:space="preserve"> </w:t>
+      </w:r>
+      <w:proofErr w:type="spellStart"/>
+      <w:r>
+        <w:rPr>
+          <w:rFonts w:ascii="Times New Roman" w:hAnsi="Times New Roman" w:cs="Times New Roman"/>
+          <w:sz w:val="24"/>
+          <w:szCs w:val="24"/>
+        </w:rPr>
+        <w:t>sebagaimana</w:t>
+      </w:r>
+      <w:proofErr w:type="spellEnd"/>
+      <w:r>
+        <w:rPr>
+          <w:rFonts w:ascii="Times New Roman" w:hAnsi="Times New Roman" w:cs="Times New Roman"/>
+          <w:sz w:val="24"/>
+          <w:szCs w:val="24"/>
+        </w:rPr>
+        <w:t xml:space="preserve"> </w:t>
+      </w:r>
+      <w:proofErr w:type="spellStart"/>
+      <w:r>
+        <w:rPr>
+          <w:rFonts w:ascii="Times New Roman" w:hAnsi="Times New Roman" w:cs="Times New Roman"/>
+          <w:sz w:val="24"/>
+          <w:szCs w:val="24"/>
+        </w:rPr>
+        <w:t>mestinya</w:t>
+      </w:r>
+      <w:proofErr w:type="spellEnd"/>
+      <w:r>
+        <w:rPr>
+          <w:rFonts w:ascii="Times New Roman" w:hAnsi="Times New Roman" w:cs="Times New Roman"/>
+          <w:sz w:val="24"/>
+          <w:szCs w:val="24"/>
+        </w:rPr>
+        <w:t>.</w:t>
       </w:r>
     </w:p>
     <w:p>
@@ -675,7 +1156,25 @@
           <w:sz w:val="24"/>
           <w:szCs w:val="24"/>
         </w:rPr>
-        <w:t>${tgl_surat}</w:t>
+        <w:t>${</w:t>
+      </w:r>
+      <w:proofErr w:type="spellStart"/>
+      <w:r>
+        <w:rPr>
+          <w:rFonts w:ascii="Times New Roman" w:hAnsi="Times New Roman" w:cs="Times New Roman"/>
+          <w:sz w:val="24"/>
+          <w:szCs w:val="24"/>
+        </w:rPr>
+        <w:t>tgl_surat</w:t>
+      </w:r>
+      <w:proofErr w:type="spellEnd"/>
+      <w:r>
+        <w:rPr>
+          <w:rFonts w:ascii="Times New Roman" w:hAnsi="Times New Roman" w:cs="Times New Roman"/>
+          <w:sz w:val="24"/>
+          <w:szCs w:val="24"/>
+        </w:rPr>
+        <w:t>}</w:t>
       </w:r>
     </w:p>
     <w:p>
@@ -845,6 +1344,7 @@
         <w:szCs w:val="18"/>
       </w:rPr>
     </w:pPr>
+    <w:proofErr w:type="gramStart"/>
     <w:r>
       <w:rPr>
         <w:rFonts w:ascii="Times New Roman" w:hAnsi="Times New Roman" w:cs="Times New Roman"/>
@@ -860,15 +1360,16 @@
         <w:sz w:val="18"/>
         <w:szCs w:val="18"/>
       </w:rPr>
-      <w:t xml:space="preserve"> : Premium Tower 9Blv</w:t>
+      <w:t xml:space="preserve"> :</w:t>
     </w:r>
+    <w:proofErr w:type="gramEnd"/>
     <w:r>
       <w:rPr>
         <w:rFonts w:ascii="Times New Roman" w:hAnsi="Times New Roman" w:cs="Times New Roman"/>
         <w:sz w:val="18"/>
         <w:szCs w:val="18"/>
       </w:rPr>
-      <w:t xml:space="preserve"> L</w:t>
+      <w:t xml:space="preserve"> Premium Tower 9Blv</w:t>
     </w:r>
     <w:r>
       <w:rPr>
@@ -876,8 +1377,26 @@
         <w:sz w:val="18"/>
         <w:szCs w:val="18"/>
       </w:rPr>
+      <w:t xml:space="preserve"> </w:t>
+    </w:r>
+    <w:proofErr w:type="spellStart"/>
+    <w:r>
+      <w:rPr>
+        <w:rFonts w:ascii="Times New Roman" w:hAnsi="Times New Roman" w:cs="Times New Roman"/>
+        <w:sz w:val="18"/>
+        <w:szCs w:val="18"/>
+      </w:rPr>
+      <w:t>L</w:t>
+    </w:r>
+    <w:r>
+      <w:rPr>
+        <w:rFonts w:ascii="Times New Roman" w:hAnsi="Times New Roman" w:cs="Times New Roman"/>
+        <w:sz w:val="18"/>
+        <w:szCs w:val="18"/>
+      </w:rPr>
       <w:t>antai</w:t>
     </w:r>
+    <w:proofErr w:type="spellEnd"/>
     <w:r>
       <w:rPr>
         <w:rFonts w:ascii="Times New Roman" w:hAnsi="Times New Roman" w:cs="Times New Roman"/>
@@ -907,8 +1426,9 @@
         <w:szCs w:val="18"/>
         <w:shd w:val="clear" w:color="auto" w:fill="FFFFFF"/>
       </w:rPr>
-      <w:t>Jl. Mayjen Yono Suwoyo No.9, Pradah</w:t>
+      <w:t xml:space="preserve">Jl. </w:t>
     </w:r>
+    <w:proofErr w:type="spellStart"/>
     <w:r>
       <w:rPr>
         <w:rFonts w:ascii="Times New Roman" w:hAnsi="Times New Roman" w:cs="Times New Roman"/>
@@ -917,8 +1437,9 @@
         <w:szCs w:val="18"/>
         <w:shd w:val="clear" w:color="auto" w:fill="FFFFFF"/>
       </w:rPr>
-      <w:t xml:space="preserve"> K</w:t>
+      <w:t>Mayjen</w:t>
     </w:r>
+    <w:proofErr w:type="spellEnd"/>
     <w:r>
       <w:rPr>
         <w:rFonts w:ascii="Times New Roman" w:hAnsi="Times New Roman" w:cs="Times New Roman"/>
@@ -927,8 +1448,9 @@
         <w:szCs w:val="18"/>
         <w:shd w:val="clear" w:color="auto" w:fill="FFFFFF"/>
       </w:rPr>
-      <w:t>ali</w:t>
+      <w:t xml:space="preserve"> </w:t>
     </w:r>
+    <w:proofErr w:type="spellStart"/>
     <w:r>
       <w:rPr>
         <w:rFonts w:ascii="Times New Roman" w:hAnsi="Times New Roman" w:cs="Times New Roman"/>
@@ -937,8 +1459,9 @@
         <w:szCs w:val="18"/>
         <w:shd w:val="clear" w:color="auto" w:fill="FFFFFF"/>
       </w:rPr>
-      <w:t xml:space="preserve"> K</w:t>
+      <w:t>Yono</w:t>
     </w:r>
+    <w:proofErr w:type="spellEnd"/>
     <w:r>
       <w:rPr>
         <w:rFonts w:ascii="Times New Roman" w:hAnsi="Times New Roman" w:cs="Times New Roman"/>
@@ -947,8 +1470,116 @@
         <w:szCs w:val="18"/>
         <w:shd w:val="clear" w:color="auto" w:fill="FFFFFF"/>
       </w:rPr>
-      <w:t>endal, Kec. Dukuh</w:t>
+      <w:t xml:space="preserve"> </w:t>
     </w:r>
+    <w:proofErr w:type="spellStart"/>
+    <w:r>
+      <w:rPr>
+        <w:rFonts w:ascii="Times New Roman" w:hAnsi="Times New Roman" w:cs="Times New Roman"/>
+        <w:color w:val="202124"/>
+        <w:sz w:val="18"/>
+        <w:szCs w:val="18"/>
+        <w:shd w:val="clear" w:color="auto" w:fill="FFFFFF"/>
+      </w:rPr>
+      <w:t>Suwoyo</w:t>
+    </w:r>
+    <w:proofErr w:type="spellEnd"/>
+    <w:r>
+      <w:rPr>
+        <w:rFonts w:ascii="Times New Roman" w:hAnsi="Times New Roman" w:cs="Times New Roman"/>
+        <w:color w:val="202124"/>
+        <w:sz w:val="18"/>
+        <w:szCs w:val="18"/>
+        <w:shd w:val="clear" w:color="auto" w:fill="FFFFFF"/>
+      </w:rPr>
+      <w:t xml:space="preserve"> No.9, </w:t>
+    </w:r>
+    <w:proofErr w:type="spellStart"/>
+    <w:r>
+      <w:rPr>
+        <w:rFonts w:ascii="Times New Roman" w:hAnsi="Times New Roman" w:cs="Times New Roman"/>
+        <w:color w:val="202124"/>
+        <w:sz w:val="18"/>
+        <w:szCs w:val="18"/>
+        <w:shd w:val="clear" w:color="auto" w:fill="FFFFFF"/>
+      </w:rPr>
+      <w:t>Pradah</w:t>
+    </w:r>
+    <w:proofErr w:type="spellEnd"/>
+    <w:r>
+      <w:rPr>
+        <w:rFonts w:ascii="Times New Roman" w:hAnsi="Times New Roman" w:cs="Times New Roman"/>
+        <w:color w:val="202124"/>
+        <w:sz w:val="18"/>
+        <w:szCs w:val="18"/>
+        <w:shd w:val="clear" w:color="auto" w:fill="FFFFFF"/>
+      </w:rPr>
+      <w:t xml:space="preserve"> K</w:t>
+    </w:r>
+    <w:r>
+      <w:rPr>
+        <w:rFonts w:ascii="Times New Roman" w:hAnsi="Times New Roman" w:cs="Times New Roman"/>
+        <w:color w:val="202124"/>
+        <w:sz w:val="18"/>
+        <w:szCs w:val="18"/>
+        <w:shd w:val="clear" w:color="auto" w:fill="FFFFFF"/>
+      </w:rPr>
+      <w:t>ali</w:t>
+    </w:r>
+    <w:r>
+      <w:rPr>
+        <w:rFonts w:ascii="Times New Roman" w:hAnsi="Times New Roman" w:cs="Times New Roman"/>
+        <w:color w:val="202124"/>
+        <w:sz w:val="18"/>
+        <w:szCs w:val="18"/>
+        <w:shd w:val="clear" w:color="auto" w:fill="FFFFFF"/>
+      </w:rPr>
+      <w:t xml:space="preserve"> K</w:t>
+    </w:r>
+    <w:r>
+      <w:rPr>
+        <w:rFonts w:ascii="Times New Roman" w:hAnsi="Times New Roman" w:cs="Times New Roman"/>
+        <w:color w:val="202124"/>
+        <w:sz w:val="18"/>
+        <w:szCs w:val="18"/>
+        <w:shd w:val="clear" w:color="auto" w:fill="FFFFFF"/>
+      </w:rPr>
+      <w:t xml:space="preserve">endal, </w:t>
+    </w:r>
+    <w:proofErr w:type="spellStart"/>
+    <w:r>
+      <w:rPr>
+        <w:rFonts w:ascii="Times New Roman" w:hAnsi="Times New Roman" w:cs="Times New Roman"/>
+        <w:color w:val="202124"/>
+        <w:sz w:val="18"/>
+        <w:szCs w:val="18"/>
+        <w:shd w:val="clear" w:color="auto" w:fill="FFFFFF"/>
+      </w:rPr>
+      <w:t>Kec</w:t>
+    </w:r>
+    <w:proofErr w:type="spellEnd"/>
+    <w:r>
+      <w:rPr>
+        <w:rFonts w:ascii="Times New Roman" w:hAnsi="Times New Roman" w:cs="Times New Roman"/>
+        <w:color w:val="202124"/>
+        <w:sz w:val="18"/>
+        <w:szCs w:val="18"/>
+        <w:shd w:val="clear" w:color="auto" w:fill="FFFFFF"/>
+      </w:rPr>
+      <w:t xml:space="preserve">. </w:t>
+    </w:r>
+    <w:proofErr w:type="spellStart"/>
+    <w:r>
+      <w:rPr>
+        <w:rFonts w:ascii="Times New Roman" w:hAnsi="Times New Roman" w:cs="Times New Roman"/>
+        <w:color w:val="202124"/>
+        <w:sz w:val="18"/>
+        <w:szCs w:val="18"/>
+        <w:shd w:val="clear" w:color="auto" w:fill="FFFFFF"/>
+      </w:rPr>
+      <w:t>Dukuh</w:t>
+    </w:r>
+    <w:proofErr w:type="spellEnd"/>
     <w:r>
       <w:rPr>
         <w:rFonts w:ascii="Times New Roman" w:hAnsi="Times New Roman" w:cs="Times New Roman"/>
@@ -982,6 +1613,7 @@
         <w:shd w:val="clear" w:color="auto" w:fill="FFFFFF"/>
       </w:rPr>
     </w:pPr>
+    <w:proofErr w:type="gramStart"/>
     <w:r>
       <w:rPr>
         <w:rFonts w:ascii="Times New Roman" w:hAnsi="Times New Roman" w:cs="Times New Roman"/>
@@ -1000,7 +1632,40 @@
         <w:szCs w:val="18"/>
         <w:shd w:val="clear" w:color="auto" w:fill="FFFFFF"/>
       </w:rPr>
-      <w:t>, Jawa Timur 60226</w:t>
+      <w:t>,</w:t>
+    </w:r>
+    <w:proofErr w:type="gramEnd"/>
+    <w:r>
+      <w:rPr>
+        <w:rFonts w:ascii="Times New Roman" w:hAnsi="Times New Roman" w:cs="Times New Roman"/>
+        <w:color w:val="202124"/>
+        <w:sz w:val="18"/>
+        <w:szCs w:val="18"/>
+        <w:shd w:val="clear" w:color="auto" w:fill="FFFFFF"/>
+      </w:rPr>
+      <w:t xml:space="preserve"> </w:t>
+    </w:r>
+    <w:proofErr w:type="spellStart"/>
+    <w:r>
+      <w:rPr>
+        <w:rFonts w:ascii="Times New Roman" w:hAnsi="Times New Roman" w:cs="Times New Roman"/>
+        <w:color w:val="202124"/>
+        <w:sz w:val="18"/>
+        <w:szCs w:val="18"/>
+        <w:shd w:val="clear" w:color="auto" w:fill="FFFFFF"/>
+      </w:rPr>
+      <w:t>Jawa</w:t>
+    </w:r>
+    <w:proofErr w:type="spellEnd"/>
+    <w:r>
+      <w:rPr>
+        <w:rFonts w:ascii="Times New Roman" w:hAnsi="Times New Roman" w:cs="Times New Roman"/>
+        <w:color w:val="202124"/>
+        <w:sz w:val="18"/>
+        <w:szCs w:val="18"/>
+        <w:shd w:val="clear" w:color="auto" w:fill="FFFFFF"/>
+      </w:rPr>
+      <w:t xml:space="preserve"> Timur 60226</w:t>
     </w:r>
     <w:r>
       <w:rPr>
@@ -1058,6 +1723,7 @@
         <w:shd w:val="clear" w:color="auto" w:fill="FFFFFF"/>
       </w:rPr>
     </w:pPr>
+    <w:proofErr w:type="gramStart"/>
     <w:r>
       <w:rPr>
         <w:rFonts w:ascii="Times New Roman" w:hAnsi="Times New Roman" w:cs="Times New Roman"/>
@@ -1077,7 +1743,18 @@
         <w:szCs w:val="18"/>
         <w:shd w:val="clear" w:color="auto" w:fill="FFFFFF"/>
       </w:rPr>
-      <w:t xml:space="preserve"> : (031) 99144698</w:t>
+      <w:t xml:space="preserve"> :</w:t>
+    </w:r>
+    <w:proofErr w:type="gramEnd"/>
+    <w:r>
+      <w:rPr>
+        <w:rFonts w:ascii="Times New Roman" w:hAnsi="Times New Roman" w:cs="Times New Roman"/>
+        <w:color w:val="202124"/>
+        <w:sz w:val="18"/>
+        <w:szCs w:val="18"/>
+        <w:shd w:val="clear" w:color="auto" w:fill="FFFFFF"/>
+      </w:rPr>
+      <w:t xml:space="preserve"> (031) 99144698</w:t>
     </w:r>
     <w:r>
       <w:rPr>
@@ -1184,6 +1861,9 @@
   <w:p>
     <w:pPr>
       <w:pStyle w:val="Header"/>
+      <w:tabs>
+        <w:tab w:val="left" w:pos="8505"/>
+      </w:tabs>
       <w:rPr>
         <w:noProof/>
       </w:rPr>
@@ -1193,16 +1873,16 @@
         <w:noProof/>
       </w:rPr>
       <w:drawing>
-        <wp:anchor distT="0" distB="0" distL="114300" distR="114300" simplePos="0" relativeHeight="251660288" behindDoc="0" locked="0" layoutInCell="1" allowOverlap="1" wp14:anchorId="639D89AD" wp14:editId="004637D5">
+        <wp:anchor distT="0" distB="0" distL="114300" distR="114300" simplePos="0" relativeHeight="251660288" behindDoc="0" locked="0" layoutInCell="1" allowOverlap="1" wp14:anchorId="639D89AD" wp14:editId="353551F9">
           <wp:simplePos x="0" y="0"/>
           <wp:positionH relativeFrom="column">
-            <wp:posOffset>4966586</wp:posOffset>
+            <wp:posOffset>4695825</wp:posOffset>
           </wp:positionH>
           <wp:positionV relativeFrom="paragraph">
-            <wp:posOffset>-241935</wp:posOffset>
+            <wp:posOffset>-151765</wp:posOffset>
           </wp:positionV>
-          <wp:extent cx="1396566" cy="704850"/>
-          <wp:effectExtent l="0" t="0" r="0" b="0"/>
+          <wp:extent cx="1396365" cy="527050"/>
+          <wp:effectExtent l="0" t="0" r="0" b="6350"/>
           <wp:wrapSquare wrapText="bothSides"/>
           <wp:docPr id="5" name="Picture 5"/>
           <wp:cNvGraphicFramePr>
@@ -1212,7 +1892,7 @@
             <a:graphicData uri="http://schemas.openxmlformats.org/drawingml/2006/picture">
               <pic:pic xmlns:pic="http://schemas.openxmlformats.org/drawingml/2006/picture">
                 <pic:nvPicPr>
-                  <pic:cNvPr id="0" name="Picture 2"/>
+                  <pic:cNvPr id="5" name="Picture 5"/>
                   <pic:cNvPicPr>
                     <a:picLocks noChangeAspect="1" noChangeArrowheads="1"/>
                   </pic:cNvPicPr>
@@ -1225,7 +1905,6 @@
                       </a:ext>
                     </a:extLst>
                   </a:blip>
-                  <a:srcRect/>
                   <a:stretch>
                     <a:fillRect/>
                   </a:stretch>
@@ -1233,7 +1912,7 @@
                 <pic:spPr bwMode="auto">
                   <a:xfrm>
                     <a:off x="0" y="0"/>
-                    <a:ext cx="1396566" cy="704850"/>
+                    <a:ext cx="1396365" cy="527050"/>
                   </a:xfrm>
                   <a:prstGeom prst="rect">
                     <a:avLst/>
